--- a/Manuals-Books-Pdf/Advanced CRISPR Gene Editing in Bacteria.docx
+++ b/Manuals-Books-Pdf/Advanced CRISPR Gene Editing in Bacteria.docx
@@ -4,7 +4,6 @@
   <w:body>
     <w:p>
       <w:pPr>
-        <w:contextualSpacing w:val="0"/>
         <w:rPr/>
       </w:pPr>
       <w:r>
@@ -16,7 +15,6 @@
     </w:p>
     <w:p>
       <w:pPr>
-        <w:contextualSpacing w:val="0"/>
         <w:rPr/>
       </w:pPr>
       <w:hyperlink r:id="rId6">
@@ -37,7 +35,6 @@
     </w:p>
     <w:p>
       <w:pPr>
-        <w:contextualSpacing w:val="0"/>
         <w:rPr/>
       </w:pPr>
       <w:hyperlink r:id="rId7">
@@ -58,18 +55,16 @@
     </w:p>
     <w:p>
       <w:pPr>
-        <w:contextualSpacing w:val="0"/>
-        <w:rPr/>
-      </w:pPr>
-      <w:r>
-        <w:rPr>
-          <w:rtl w:val="0"/>
-        </w:rPr>
-      </w:r>
-    </w:p>
-    <w:p>
-      <w:pPr>
-        <w:contextualSpacing w:val="0"/>
+        <w:rPr/>
+      </w:pPr>
+      <w:r>
+        <w:rPr>
+          <w:rtl w:val="0"/>
+        </w:rPr>
+      </w:r>
+    </w:p>
+    <w:p>
+      <w:pPr>
         <w:rPr/>
       </w:pPr>
       <w:r>
@@ -81,18 +76,16 @@
     </w:p>
     <w:p>
       <w:pPr>
-        <w:contextualSpacing w:val="0"/>
-        <w:rPr/>
-      </w:pPr>
-      <w:r>
-        <w:rPr>
-          <w:rtl w:val="0"/>
-        </w:rPr>
-      </w:r>
-    </w:p>
-    <w:p>
-      <w:pPr>
-        <w:contextualSpacing w:val="0"/>
+        <w:rPr/>
+      </w:pPr>
+      <w:r>
+        <w:rPr>
+          <w:rtl w:val="0"/>
+        </w:rPr>
+      </w:r>
+    </w:p>
+    <w:p>
+      <w:pPr>
         <w:rPr/>
       </w:pPr>
       <w:r>
@@ -109,7 +102,6 @@
           <w:numId w:val="5"/>
         </w:numPr>
         <w:ind w:left="720" w:hanging="360"/>
-        <w:contextualSpacing w:val="1"/>
         <w:rPr/>
       </w:pPr>
       <w:r>
@@ -126,7 +118,6 @@
           <w:numId w:val="5"/>
         </w:numPr>
         <w:ind w:left="720" w:hanging="360"/>
-        <w:contextualSpacing w:val="1"/>
         <w:rPr/>
       </w:pPr>
       <w:r>
@@ -143,7 +134,6 @@
           <w:numId w:val="5"/>
         </w:numPr>
         <w:ind w:left="720" w:hanging="360"/>
-        <w:contextualSpacing w:val="1"/>
         <w:rPr/>
       </w:pPr>
       <w:r>
@@ -155,18 +145,16 @@
     </w:p>
     <w:p>
       <w:pPr>
-        <w:contextualSpacing w:val="0"/>
-        <w:rPr/>
-      </w:pPr>
-      <w:r>
-        <w:rPr>
-          <w:rtl w:val="0"/>
-        </w:rPr>
-      </w:r>
-    </w:p>
-    <w:p>
-      <w:pPr>
-        <w:contextualSpacing w:val="0"/>
+        <w:rPr/>
+      </w:pPr>
+      <w:r>
+        <w:rPr>
+          <w:rtl w:val="0"/>
+        </w:rPr>
+      </w:r>
+    </w:p>
+    <w:p>
+      <w:pPr>
         <w:rPr/>
       </w:pPr>
       <w:r>
@@ -183,7 +171,6 @@
           <w:numId w:val="3"/>
         </w:numPr>
         <w:ind w:left="720" w:hanging="360"/>
-        <w:contextualSpacing w:val="1"/>
         <w:rPr/>
       </w:pPr>
       <w:r>
@@ -200,7 +187,6 @@
           <w:numId w:val="3"/>
         </w:numPr>
         <w:ind w:left="720" w:hanging="360"/>
-        <w:contextualSpacing w:val="1"/>
         <w:rPr/>
       </w:pPr>
       <w:r>
@@ -212,29 +198,26 @@
     </w:p>
     <w:p>
       <w:pPr>
-        <w:contextualSpacing w:val="0"/>
-        <w:rPr/>
-      </w:pPr>
-      <w:r>
-        <w:rPr>
-          <w:rtl w:val="0"/>
-        </w:rPr>
-      </w:r>
-    </w:p>
-    <w:p>
-      <w:pPr>
-        <w:contextualSpacing w:val="0"/>
-        <w:rPr/>
-      </w:pPr>
-      <w:r>
-        <w:rPr>
-          <w:rtl w:val="0"/>
-        </w:rPr>
-      </w:r>
-    </w:p>
-    <w:p>
-      <w:pPr>
-        <w:contextualSpacing w:val="0"/>
+        <w:rPr/>
+      </w:pPr>
+      <w:r>
+        <w:rPr>
+          <w:rtl w:val="0"/>
+        </w:rPr>
+      </w:r>
+    </w:p>
+    <w:p>
+      <w:pPr>
+        <w:rPr/>
+      </w:pPr>
+      <w:r>
+        <w:rPr>
+          <w:rtl w:val="0"/>
+        </w:rPr>
+      </w:r>
+    </w:p>
+    <w:p>
+      <w:pPr>
         <w:rPr/>
       </w:pPr>
       <w:r>
@@ -251,7 +234,6 @@
           <w:numId w:val="2"/>
         </w:numPr>
         <w:ind w:left="720" w:hanging="360"/>
-        <w:contextualSpacing w:val="1"/>
         <w:rPr/>
       </w:pPr>
       <w:r>
@@ -268,7 +250,6 @@
           <w:numId w:val="2"/>
         </w:numPr>
         <w:ind w:left="720" w:hanging="360"/>
-        <w:contextualSpacing w:val="1"/>
         <w:rPr/>
       </w:pPr>
       <w:r>
@@ -285,7 +266,6 @@
           <w:numId w:val="2"/>
         </w:numPr>
         <w:ind w:left="720" w:hanging="360"/>
-        <w:contextualSpacing w:val="1"/>
         <w:rPr/>
       </w:pPr>
       <w:r>
@@ -297,29 +277,26 @@
     </w:p>
     <w:p>
       <w:pPr>
-        <w:contextualSpacing w:val="0"/>
-        <w:rPr/>
-      </w:pPr>
-      <w:r>
-        <w:rPr>
-          <w:rtl w:val="0"/>
-        </w:rPr>
-      </w:r>
-    </w:p>
-    <w:p>
-      <w:pPr>
-        <w:contextualSpacing w:val="0"/>
-        <w:rPr/>
-      </w:pPr>
-      <w:r>
-        <w:rPr>
-          <w:rtl w:val="0"/>
-        </w:rPr>
-      </w:r>
-    </w:p>
-    <w:p>
-      <w:pPr>
-        <w:contextualSpacing w:val="0"/>
+        <w:rPr/>
+      </w:pPr>
+      <w:r>
+        <w:rPr>
+          <w:rtl w:val="0"/>
+        </w:rPr>
+      </w:r>
+    </w:p>
+    <w:p>
+      <w:pPr>
+        <w:rPr/>
+      </w:pPr>
+      <w:r>
+        <w:rPr>
+          <w:rtl w:val="0"/>
+        </w:rPr>
+      </w:r>
+    </w:p>
+    <w:p>
+      <w:pPr>
         <w:rPr>
           <w:sz w:val="28"/>
           <w:szCs w:val="28"/>
@@ -338,18 +315,16 @@
     </w:p>
     <w:p>
       <w:pPr>
-        <w:contextualSpacing w:val="0"/>
-        <w:rPr/>
-      </w:pPr>
-      <w:r>
-        <w:rPr>
-          <w:rtl w:val="0"/>
-        </w:rPr>
-      </w:r>
-    </w:p>
-    <w:p>
-      <w:pPr>
-        <w:contextualSpacing w:val="0"/>
+        <w:rPr/>
+      </w:pPr>
+      <w:r>
+        <w:rPr>
+          <w:rtl w:val="0"/>
+        </w:rPr>
+      </w:r>
+    </w:p>
+    <w:p>
+      <w:pPr>
         <w:rPr/>
       </w:pPr>
       <w:r>
@@ -366,7 +341,6 @@
           <w:numId w:val="4"/>
         </w:numPr>
         <w:ind w:left="720" w:hanging="360"/>
-        <w:contextualSpacing w:val="1"/>
         <w:rPr/>
       </w:pPr>
       <w:r>
@@ -383,7 +357,6 @@
           <w:numId w:val="4"/>
         </w:numPr>
         <w:ind w:left="720" w:hanging="360"/>
-        <w:contextualSpacing w:val="1"/>
         <w:rPr/>
       </w:pPr>
       <w:r>
@@ -395,51 +368,46 @@
     </w:p>
     <w:p>
       <w:pPr>
-        <w:contextualSpacing w:val="0"/>
-        <w:rPr/>
-      </w:pPr>
-      <w:r>
-        <w:rPr>
-          <w:rtl w:val="0"/>
-        </w:rPr>
-      </w:r>
-    </w:p>
-    <w:p>
-      <w:pPr>
-        <w:contextualSpacing w:val="0"/>
-        <w:rPr/>
-      </w:pPr>
-      <w:r>
-        <w:rPr>
-          <w:rtl w:val="0"/>
-        </w:rPr>
-      </w:r>
-    </w:p>
-    <w:p>
-      <w:pPr>
-        <w:contextualSpacing w:val="0"/>
-        <w:rPr/>
-      </w:pPr>
-      <w:r>
-        <w:rPr>
-          <w:rtl w:val="0"/>
-        </w:rPr>
-      </w:r>
-    </w:p>
-    <w:p>
-      <w:pPr>
-        <w:contextualSpacing w:val="0"/>
-        <w:rPr/>
-      </w:pPr>
-      <w:r>
-        <w:rPr>
-          <w:rtl w:val="0"/>
-        </w:rPr>
-      </w:r>
-    </w:p>
-    <w:p>
-      <w:pPr>
-        <w:contextualSpacing w:val="0"/>
+        <w:rPr/>
+      </w:pPr>
+      <w:r>
+        <w:rPr>
+          <w:rtl w:val="0"/>
+        </w:rPr>
+      </w:r>
+    </w:p>
+    <w:p>
+      <w:pPr>
+        <w:rPr/>
+      </w:pPr>
+      <w:r>
+        <w:rPr>
+          <w:rtl w:val="0"/>
+        </w:rPr>
+      </w:r>
+    </w:p>
+    <w:p>
+      <w:pPr>
+        <w:rPr/>
+      </w:pPr>
+      <w:r>
+        <w:rPr>
+          <w:rtl w:val="0"/>
+        </w:rPr>
+      </w:r>
+    </w:p>
+    <w:p>
+      <w:pPr>
+        <w:rPr/>
+      </w:pPr>
+      <w:r>
+        <w:rPr>
+          <w:rtl w:val="0"/>
+        </w:rPr>
+      </w:r>
+    </w:p>
+    <w:p>
+      <w:pPr>
         <w:rPr/>
       </w:pPr>
       <w:r>
@@ -451,18 +419,16 @@
     </w:p>
     <w:p>
       <w:pPr>
-        <w:contextualSpacing w:val="0"/>
-        <w:rPr/>
-      </w:pPr>
-      <w:r>
-        <w:rPr>
-          <w:rtl w:val="0"/>
-        </w:rPr>
-      </w:r>
-    </w:p>
-    <w:p>
-      <w:pPr>
-        <w:contextualSpacing w:val="0"/>
+        <w:rPr/>
+      </w:pPr>
+      <w:r>
+        <w:rPr>
+          <w:rtl w:val="0"/>
+        </w:rPr>
+      </w:r>
+    </w:p>
+    <w:p>
+      <w:pPr>
         <w:rPr/>
       </w:pPr>
       <w:r>
@@ -474,7 +440,6 @@
     </w:p>
     <w:p>
       <w:pPr>
-        <w:contextualSpacing w:val="0"/>
         <w:rPr/>
       </w:pPr>
       <w:r>
@@ -486,7 +451,6 @@
     </w:p>
     <w:p>
       <w:pPr>
-        <w:contextualSpacing w:val="0"/>
         <w:rPr/>
       </w:pPr>
       <w:r>
@@ -498,7 +462,6 @@
     </w:p>
     <w:p>
       <w:pPr>
-        <w:contextualSpacing w:val="0"/>
         <w:rPr/>
       </w:pPr>
       <w:r>
@@ -510,7 +473,6 @@
     </w:p>
     <w:p>
       <w:pPr>
-        <w:contextualSpacing w:val="0"/>
         <w:rPr/>
       </w:pPr>
       <w:r>
@@ -522,7 +484,6 @@
     </w:p>
     <w:p>
       <w:pPr>
-        <w:contextualSpacing w:val="0"/>
         <w:rPr/>
       </w:pPr>
       <w:r>
@@ -534,18 +495,16 @@
     </w:p>
     <w:p>
       <w:pPr>
-        <w:contextualSpacing w:val="0"/>
-        <w:rPr/>
-      </w:pPr>
-      <w:r>
-        <w:rPr>
-          <w:rtl w:val="0"/>
-        </w:rPr>
-      </w:r>
-    </w:p>
-    <w:p>
-      <w:pPr>
-        <w:contextualSpacing w:val="0"/>
+        <w:rPr/>
+      </w:pPr>
+      <w:r>
+        <w:rPr>
+          <w:rtl w:val="0"/>
+        </w:rPr>
+      </w:r>
+    </w:p>
+    <w:p>
+      <w:pPr>
         <w:rPr/>
       </w:pPr>
       <w:r>
@@ -557,18 +516,16 @@
     </w:p>
     <w:p>
       <w:pPr>
-        <w:contextualSpacing w:val="0"/>
-        <w:rPr/>
-      </w:pPr>
-      <w:r>
-        <w:rPr>
-          <w:rtl w:val="0"/>
-        </w:rPr>
-      </w:r>
-    </w:p>
-    <w:p>
-      <w:pPr>
-        <w:contextualSpacing w:val="0"/>
+        <w:rPr/>
+      </w:pPr>
+      <w:r>
+        <w:rPr>
+          <w:rtl w:val="0"/>
+        </w:rPr>
+      </w:r>
+    </w:p>
+    <w:p>
+      <w:pPr>
         <w:rPr/>
       </w:pPr>
       <w:r>
@@ -596,18 +553,16 @@
     </w:p>
     <w:p>
       <w:pPr>
-        <w:contextualSpacing w:val="0"/>
-        <w:rPr/>
-      </w:pPr>
-      <w:r>
-        <w:rPr>
-          <w:rtl w:val="0"/>
-        </w:rPr>
-      </w:r>
-    </w:p>
-    <w:p>
-      <w:pPr>
-        <w:contextualSpacing w:val="0"/>
+        <w:rPr/>
+      </w:pPr>
+      <w:r>
+        <w:rPr>
+          <w:rtl w:val="0"/>
+        </w:rPr>
+      </w:r>
+    </w:p>
+    <w:p>
+      <w:pPr>
         <w:rPr/>
       </w:pPr>
       <w:r>
@@ -616,12 +571,12 @@
           <wp:inline distB="114300" distT="114300" distL="114300" distR="114300">
             <wp:extent cx="5943600" cy="3228975"/>
             <wp:effectExtent b="0" l="0" r="0" t="0"/>
-            <wp:docPr id="1" name="image2.png"/>
+            <wp:docPr id="1" name="image1.png"/>
             <a:graphic>
               <a:graphicData uri="http://schemas.openxmlformats.org/drawingml/2006/picture">
                 <pic:pic>
                   <pic:nvPicPr>
-                    <pic:cNvPr id="0" name="image2.png"/>
+                    <pic:cNvPr id="0" name="image1.png"/>
                     <pic:cNvPicPr preferRelativeResize="0"/>
                   </pic:nvPicPr>
                   <pic:blipFill>
@@ -653,18 +608,16 @@
     </w:p>
     <w:p>
       <w:pPr>
-        <w:contextualSpacing w:val="0"/>
-        <w:rPr/>
-      </w:pPr>
-      <w:r>
-        <w:rPr>
-          <w:rtl w:val="0"/>
-        </w:rPr>
-      </w:r>
-    </w:p>
-    <w:p>
-      <w:pPr>
-        <w:contextualSpacing w:val="0"/>
+        <w:rPr/>
+      </w:pPr>
+      <w:r>
+        <w:rPr>
+          <w:rtl w:val="0"/>
+        </w:rPr>
+      </w:r>
+    </w:p>
+    <w:p>
+      <w:pPr>
         <w:rPr/>
       </w:pPr>
       <w:r>
@@ -676,7 +629,6 @@
     </w:p>
     <w:p>
       <w:pPr>
-        <w:contextualSpacing w:val="0"/>
         <w:rPr/>
       </w:pPr>
       <w:r>
@@ -685,12 +637,12 @@
           <wp:inline distB="114300" distT="114300" distL="114300" distR="114300">
             <wp:extent cx="5943600" cy="3209925"/>
             <wp:effectExtent b="0" l="0" r="0" t="0"/>
-            <wp:docPr id="2" name="image1.png"/>
+            <wp:docPr id="2" name="image2.png"/>
             <a:graphic>
               <a:graphicData uri="http://schemas.openxmlformats.org/drawingml/2006/picture">
                 <pic:pic>
                   <pic:nvPicPr>
-                    <pic:cNvPr id="0" name="image1.png"/>
+                    <pic:cNvPr id="0" name="image2.png"/>
                     <pic:cNvPicPr preferRelativeResize="0"/>
                   </pic:nvPicPr>
                   <pic:blipFill>
@@ -722,7 +674,6 @@
     </w:p>
     <w:p>
       <w:pPr>
-        <w:contextualSpacing w:val="0"/>
         <w:rPr/>
       </w:pPr>
       <w:r>
@@ -734,18 +685,16 @@
     </w:p>
     <w:p>
       <w:pPr>
-        <w:contextualSpacing w:val="0"/>
-        <w:rPr/>
-      </w:pPr>
-      <w:r>
-        <w:rPr>
-          <w:rtl w:val="0"/>
-        </w:rPr>
-      </w:r>
-    </w:p>
-    <w:p>
-      <w:pPr>
-        <w:contextualSpacing w:val="0"/>
+        <w:rPr/>
+      </w:pPr>
+      <w:r>
+        <w:rPr>
+          <w:rtl w:val="0"/>
+        </w:rPr>
+      </w:r>
+    </w:p>
+    <w:p>
+      <w:pPr>
         <w:rPr/>
       </w:pPr>
       <w:r>
@@ -757,18 +706,16 @@
     </w:p>
     <w:p>
       <w:pPr>
-        <w:contextualSpacing w:val="0"/>
-        <w:rPr/>
-      </w:pPr>
-      <w:r>
-        <w:rPr>
-          <w:rtl w:val="0"/>
-        </w:rPr>
-      </w:r>
-    </w:p>
-    <w:p>
-      <w:pPr>
-        <w:contextualSpacing w:val="0"/>
+        <w:rPr/>
+      </w:pPr>
+      <w:r>
+        <w:rPr>
+          <w:rtl w:val="0"/>
+        </w:rPr>
+      </w:r>
+    </w:p>
+    <w:p>
+      <w:pPr>
         <w:rPr/>
       </w:pPr>
       <w:r>
@@ -780,18 +727,16 @@
     </w:p>
     <w:p>
       <w:pPr>
-        <w:contextualSpacing w:val="0"/>
-        <w:rPr/>
-      </w:pPr>
-      <w:r>
-        <w:rPr>
-          <w:rtl w:val="0"/>
-        </w:rPr>
-      </w:r>
-    </w:p>
-    <w:p>
-      <w:pPr>
-        <w:contextualSpacing w:val="0"/>
+        <w:rPr/>
+      </w:pPr>
+      <w:r>
+        <w:rPr>
+          <w:rtl w:val="0"/>
+        </w:rPr>
+      </w:r>
+    </w:p>
+    <w:p>
+      <w:pPr>
         <w:rPr/>
       </w:pPr>
       <w:r>
@@ -803,7 +748,6 @@
     </w:p>
     <w:p>
       <w:pPr>
-        <w:contextualSpacing w:val="0"/>
         <w:rPr/>
       </w:pPr>
       <w:r>
@@ -815,18 +759,16 @@
     </w:p>
     <w:p>
       <w:pPr>
-        <w:contextualSpacing w:val="0"/>
-        <w:rPr/>
-      </w:pPr>
-      <w:r>
-        <w:rPr>
-          <w:rtl w:val="0"/>
-        </w:rPr>
-      </w:r>
-    </w:p>
-    <w:p>
-      <w:pPr>
-        <w:contextualSpacing w:val="0"/>
+        <w:rPr/>
+      </w:pPr>
+      <w:r>
+        <w:rPr>
+          <w:rtl w:val="0"/>
+        </w:rPr>
+      </w:r>
+    </w:p>
+    <w:p>
+      <w:pPr>
         <w:rPr/>
       </w:pPr>
       <w:r>
@@ -843,7 +785,6 @@
           <w:numId w:val="1"/>
         </w:numPr>
         <w:ind w:left="720" w:hanging="360"/>
-        <w:contextualSpacing w:val="1"/>
         <w:rPr/>
       </w:pPr>
       <w:r>
@@ -860,7 +801,6 @@
           <w:numId w:val="1"/>
         </w:numPr>
         <w:ind w:left="720" w:hanging="360"/>
-        <w:contextualSpacing w:val="1"/>
         <w:rPr/>
       </w:pPr>
       <w:r>
@@ -872,18 +812,16 @@
     </w:p>
     <w:p>
       <w:pPr>
-        <w:contextualSpacing w:val="0"/>
-        <w:rPr/>
-      </w:pPr>
-      <w:r>
-        <w:rPr>
-          <w:rtl w:val="0"/>
-        </w:rPr>
-      </w:r>
-    </w:p>
-    <w:p>
-      <w:pPr>
-        <w:contextualSpacing w:val="0"/>
+        <w:rPr/>
+      </w:pPr>
+      <w:r>
+        <w:rPr>
+          <w:rtl w:val="0"/>
+        </w:rPr>
+      </w:r>
+    </w:p>
+    <w:p>
+      <w:pPr>
         <w:rPr/>
       </w:pPr>
       <w:r>
@@ -895,18 +833,16 @@
     </w:p>
     <w:p>
       <w:pPr>
-        <w:contextualSpacing w:val="0"/>
-        <w:rPr/>
-      </w:pPr>
-      <w:r>
-        <w:rPr>
-          <w:rtl w:val="0"/>
-        </w:rPr>
-      </w:r>
-    </w:p>
-    <w:p>
-      <w:pPr>
-        <w:contextualSpacing w:val="0"/>
+        <w:rPr/>
+      </w:pPr>
+      <w:r>
+        <w:rPr>
+          <w:rtl w:val="0"/>
+        </w:rPr>
+      </w:r>
+    </w:p>
+    <w:p>
+      <w:pPr>
         <w:rPr/>
       </w:pPr>
       <w:r>
@@ -944,7 +880,6 @@
     </w:p>
     <w:p>
       <w:pPr>
-        <w:contextualSpacing w:val="0"/>
         <w:rPr/>
       </w:pPr>
       <w:r>
@@ -972,18 +907,16 @@
     </w:p>
     <w:p>
       <w:pPr>
-        <w:contextualSpacing w:val="0"/>
-        <w:rPr/>
-      </w:pPr>
-      <w:r>
-        <w:rPr>
-          <w:rtl w:val="0"/>
-        </w:rPr>
-      </w:r>
-    </w:p>
-    <w:p>
-      <w:pPr>
-        <w:contextualSpacing w:val="0"/>
+        <w:rPr/>
+      </w:pPr>
+      <w:r>
+        <w:rPr>
+          <w:rtl w:val="0"/>
+        </w:rPr>
+      </w:r>
+    </w:p>
+    <w:p>
+      <w:pPr>
         <w:rPr/>
       </w:pPr>
       <w:r>
@@ -995,18 +928,16 @@
     </w:p>
     <w:p>
       <w:pPr>
-        <w:contextualSpacing w:val="0"/>
-        <w:rPr/>
-      </w:pPr>
-      <w:r>
-        <w:rPr>
-          <w:rtl w:val="0"/>
-        </w:rPr>
-      </w:r>
-    </w:p>
-    <w:p>
-      <w:pPr>
-        <w:contextualSpacing w:val="0"/>
+        <w:rPr/>
+      </w:pPr>
+      <w:r>
+        <w:rPr>
+          <w:rtl w:val="0"/>
+        </w:rPr>
+      </w:r>
+    </w:p>
+    <w:p>
+      <w:pPr>
         <w:rPr/>
       </w:pPr>
       <w:r>
@@ -1031,18 +962,16 @@
     </w:p>
     <w:p>
       <w:pPr>
-        <w:contextualSpacing w:val="0"/>
-        <w:rPr/>
-      </w:pPr>
-      <w:r>
-        <w:rPr>
-          <w:rtl w:val="0"/>
-        </w:rPr>
-      </w:r>
-    </w:p>
-    <w:p>
-      <w:pPr>
-        <w:contextualSpacing w:val="0"/>
+        <w:rPr/>
+      </w:pPr>
+      <w:r>
+        <w:rPr>
+          <w:rtl w:val="0"/>
+        </w:rPr>
+      </w:r>
+    </w:p>
+    <w:p>
+      <w:pPr>
         <w:rPr/>
       </w:pPr>
       <w:r>
@@ -1054,18 +983,16 @@
     </w:p>
     <w:p>
       <w:pPr>
-        <w:contextualSpacing w:val="0"/>
-        <w:rPr/>
-      </w:pPr>
-      <w:r>
-        <w:rPr>
-          <w:rtl w:val="0"/>
-        </w:rPr>
-      </w:r>
-    </w:p>
-    <w:p>
-      <w:pPr>
-        <w:contextualSpacing w:val="0"/>
+        <w:rPr/>
+      </w:pPr>
+      <w:r>
+        <w:rPr>
+          <w:rtl w:val="0"/>
+        </w:rPr>
+      </w:r>
+    </w:p>
+    <w:p>
+      <w:pPr>
         <w:rPr/>
       </w:pPr>
       <w:r>
@@ -1077,51 +1004,46 @@
     </w:p>
     <w:p>
       <w:pPr>
-        <w:contextualSpacing w:val="0"/>
-        <w:rPr/>
-      </w:pPr>
-      <w:r>
-        <w:rPr>
-          <w:rtl w:val="0"/>
-        </w:rPr>
-      </w:r>
-    </w:p>
-    <w:p>
-      <w:pPr>
-        <w:contextualSpacing w:val="0"/>
-        <w:rPr/>
-      </w:pPr>
-      <w:r>
-        <w:rPr>
-          <w:rtl w:val="0"/>
-        </w:rPr>
-      </w:r>
-    </w:p>
-    <w:p>
-      <w:pPr>
-        <w:contextualSpacing w:val="0"/>
-        <w:rPr/>
-      </w:pPr>
-      <w:r>
-        <w:rPr>
-          <w:rtl w:val="0"/>
-        </w:rPr>
-      </w:r>
-    </w:p>
-    <w:p>
-      <w:pPr>
-        <w:contextualSpacing w:val="0"/>
-        <w:rPr/>
-      </w:pPr>
-      <w:r>
-        <w:rPr>
-          <w:rtl w:val="0"/>
-        </w:rPr>
-      </w:r>
-    </w:p>
-    <w:p>
-      <w:pPr>
-        <w:contextualSpacing w:val="0"/>
+        <w:rPr/>
+      </w:pPr>
+      <w:r>
+        <w:rPr>
+          <w:rtl w:val="0"/>
+        </w:rPr>
+      </w:r>
+    </w:p>
+    <w:p>
+      <w:pPr>
+        <w:rPr/>
+      </w:pPr>
+      <w:r>
+        <w:rPr>
+          <w:rtl w:val="0"/>
+        </w:rPr>
+      </w:r>
+    </w:p>
+    <w:p>
+      <w:pPr>
+        <w:rPr/>
+      </w:pPr>
+      <w:r>
+        <w:rPr>
+          <w:rtl w:val="0"/>
+        </w:rPr>
+      </w:r>
+    </w:p>
+    <w:p>
+      <w:pPr>
+        <w:rPr/>
+      </w:pPr>
+      <w:r>
+        <w:rPr>
+          <w:rtl w:val="0"/>
+        </w:rPr>
+      </w:r>
+    </w:p>
+    <w:p>
+      <w:pPr>
         <w:rPr/>
       </w:pPr>
       <w:r>
@@ -1133,18 +1055,16 @@
     </w:p>
     <w:p>
       <w:pPr>
-        <w:contextualSpacing w:val="0"/>
-        <w:rPr/>
-      </w:pPr>
-      <w:r>
-        <w:rPr>
-          <w:rtl w:val="0"/>
-        </w:rPr>
-      </w:r>
-    </w:p>
-    <w:p>
-      <w:pPr>
-        <w:contextualSpacing w:val="0"/>
+        <w:rPr/>
+      </w:pPr>
+      <w:r>
+        <w:rPr>
+          <w:rtl w:val="0"/>
+        </w:rPr>
+      </w:r>
+    </w:p>
+    <w:p>
+      <w:pPr>
         <w:rPr/>
       </w:pPr>
       <w:r>
@@ -1156,40 +1076,36 @@
     </w:p>
     <w:p>
       <w:pPr>
-        <w:contextualSpacing w:val="0"/>
-        <w:rPr/>
-      </w:pPr>
-      <w:r>
-        <w:rPr>
-          <w:rtl w:val="0"/>
-        </w:rPr>
-      </w:r>
-    </w:p>
-    <w:p>
-      <w:pPr>
-        <w:contextualSpacing w:val="0"/>
-        <w:rPr/>
-      </w:pPr>
-      <w:r>
-        <w:rPr>
-          <w:rtl w:val="0"/>
-        </w:rPr>
-      </w:r>
-    </w:p>
-    <w:p>
-      <w:pPr>
-        <w:contextualSpacing w:val="0"/>
-        <w:rPr/>
-      </w:pPr>
-      <w:r>
-        <w:rPr>
-          <w:rtl w:val="0"/>
-        </w:rPr>
-      </w:r>
-    </w:p>
-    <w:p>
-      <w:pPr>
-        <w:contextualSpacing w:val="0"/>
+        <w:rPr/>
+      </w:pPr>
+      <w:r>
+        <w:rPr>
+          <w:rtl w:val="0"/>
+        </w:rPr>
+      </w:r>
+    </w:p>
+    <w:p>
+      <w:pPr>
+        <w:rPr/>
+      </w:pPr>
+      <w:r>
+        <w:rPr>
+          <w:rtl w:val="0"/>
+        </w:rPr>
+      </w:r>
+    </w:p>
+    <w:p>
+      <w:pPr>
+        <w:rPr/>
+      </w:pPr>
+      <w:r>
+        <w:rPr>
+          <w:rtl w:val="0"/>
+        </w:rPr>
+      </w:r>
+    </w:p>
+    <w:p>
+      <w:pPr>
         <w:rPr/>
       </w:pPr>
       <w:r>
@@ -1201,7 +1117,6 @@
     </w:p>
     <w:p>
       <w:pPr>
-        <w:contextualSpacing w:val="0"/>
         <w:rPr/>
       </w:pPr>
       <w:r>
@@ -1213,18 +1128,16 @@
     </w:p>
     <w:p>
       <w:pPr>
-        <w:contextualSpacing w:val="0"/>
-        <w:rPr/>
-      </w:pPr>
-      <w:r>
-        <w:rPr>
-          <w:rtl w:val="0"/>
-        </w:rPr>
-      </w:r>
-    </w:p>
-    <w:p>
-      <w:pPr>
-        <w:contextualSpacing w:val="0"/>
+        <w:rPr/>
+      </w:pPr>
+      <w:r>
+        <w:rPr>
+          <w:rtl w:val="0"/>
+        </w:rPr>
+      </w:r>
+    </w:p>
+    <w:p>
+      <w:pPr>
         <w:rPr/>
       </w:pPr>
       <w:r>
@@ -1236,7 +1149,6 @@
     </w:p>
     <w:p>
       <w:pPr>
-        <w:contextualSpacing w:val="0"/>
         <w:rPr/>
       </w:pPr>
       <w:r>
@@ -1248,18 +1160,16 @@
     </w:p>
     <w:p>
       <w:pPr>
-        <w:contextualSpacing w:val="0"/>
-        <w:rPr/>
-      </w:pPr>
-      <w:r>
-        <w:rPr>
-          <w:rtl w:val="0"/>
-        </w:rPr>
-      </w:r>
-    </w:p>
-    <w:p>
-      <w:pPr>
-        <w:contextualSpacing w:val="0"/>
+        <w:rPr/>
+      </w:pPr>
+      <w:r>
+        <w:rPr>
+          <w:rtl w:val="0"/>
+        </w:rPr>
+      </w:r>
+    </w:p>
+    <w:p>
+      <w:pPr>
         <w:rPr/>
       </w:pPr>
       <w:r>
@@ -1287,18 +1197,16 @@
     </w:p>
     <w:p>
       <w:pPr>
-        <w:contextualSpacing w:val="0"/>
-        <w:rPr/>
-      </w:pPr>
-      <w:r>
-        <w:rPr>
-          <w:rtl w:val="0"/>
-        </w:rPr>
-      </w:r>
-    </w:p>
-    <w:p>
-      <w:pPr>
-        <w:contextualSpacing w:val="0"/>
+        <w:rPr/>
+      </w:pPr>
+      <w:r>
+        <w:rPr>
+          <w:rtl w:val="0"/>
+        </w:rPr>
+      </w:r>
+    </w:p>
+    <w:p>
+      <w:pPr>
         <w:rPr/>
       </w:pPr>
       <w:r>
@@ -1310,18 +1218,16 @@
     </w:p>
     <w:p>
       <w:pPr>
-        <w:contextualSpacing w:val="0"/>
-        <w:rPr/>
-      </w:pPr>
-      <w:r>
-        <w:rPr>
-          <w:rtl w:val="0"/>
-        </w:rPr>
-      </w:r>
-    </w:p>
-    <w:p>
-      <w:pPr>
-        <w:contextualSpacing w:val="0"/>
+        <w:rPr/>
+      </w:pPr>
+      <w:r>
+        <w:rPr>
+          <w:rtl w:val="0"/>
+        </w:rPr>
+      </w:r>
+    </w:p>
+    <w:p>
+      <w:pPr>
         <w:rPr/>
       </w:pPr>
       <w:r>
@@ -1333,7 +1239,6 @@
     </w:p>
     <w:p>
       <w:pPr>
-        <w:contextualSpacing w:val="0"/>
         <w:rPr/>
       </w:pPr>
       <w:r>
@@ -1345,18 +1250,16 @@
     </w:p>
     <w:p>
       <w:pPr>
-        <w:contextualSpacing w:val="0"/>
-        <w:rPr/>
-      </w:pPr>
-      <w:r>
-        <w:rPr>
-          <w:rtl w:val="0"/>
-        </w:rPr>
-      </w:r>
-    </w:p>
-    <w:p>
-      <w:pPr>
-        <w:contextualSpacing w:val="0"/>
+        <w:rPr/>
+      </w:pPr>
+      <w:r>
+        <w:rPr>
+          <w:rtl w:val="0"/>
+        </w:rPr>
+      </w:r>
+    </w:p>
+    <w:p>
+      <w:pPr>
         <w:rPr/>
       </w:pPr>
       <w:r>
@@ -1368,7 +1271,6 @@
     </w:p>
     <w:p>
       <w:pPr>
-        <w:contextualSpacing w:val="0"/>
         <w:rPr/>
       </w:pPr>
       <w:r>
@@ -1380,7 +1282,6 @@
     </w:p>
     <w:p>
       <w:pPr>
-        <w:contextualSpacing w:val="0"/>
         <w:rPr/>
       </w:pPr>
       <w:r>
@@ -1392,29 +1293,26 @@
     </w:p>
     <w:p>
       <w:pPr>
-        <w:contextualSpacing w:val="0"/>
-        <w:rPr/>
-      </w:pPr>
-      <w:r>
-        <w:rPr>
-          <w:rtl w:val="0"/>
-        </w:rPr>
-      </w:r>
-    </w:p>
-    <w:p>
-      <w:pPr>
-        <w:contextualSpacing w:val="0"/>
-        <w:rPr/>
-      </w:pPr>
-      <w:r>
-        <w:rPr>
-          <w:rtl w:val="0"/>
-        </w:rPr>
-      </w:r>
-    </w:p>
-    <w:p>
-      <w:pPr>
-        <w:contextualSpacing w:val="0"/>
+        <w:rPr/>
+      </w:pPr>
+      <w:r>
+        <w:rPr>
+          <w:rtl w:val="0"/>
+        </w:rPr>
+      </w:r>
+    </w:p>
+    <w:p>
+      <w:pPr>
+        <w:rPr/>
+      </w:pPr>
+      <w:r>
+        <w:rPr>
+          <w:rtl w:val="0"/>
+        </w:rPr>
+      </w:r>
+    </w:p>
+    <w:p>
+      <w:pPr>
         <w:rPr/>
       </w:pPr>
       <w:r>
@@ -1426,18 +1324,16 @@
     </w:p>
     <w:p>
       <w:pPr>
-        <w:contextualSpacing w:val="0"/>
-        <w:rPr/>
-      </w:pPr>
-      <w:r>
-        <w:rPr>
-          <w:rtl w:val="0"/>
-        </w:rPr>
-      </w:r>
-    </w:p>
-    <w:p>
-      <w:pPr>
-        <w:contextualSpacing w:val="0"/>
+        <w:rPr/>
+      </w:pPr>
+      <w:r>
+        <w:rPr>
+          <w:rtl w:val="0"/>
+        </w:rPr>
+      </w:r>
+    </w:p>
+    <w:p>
+      <w:pPr>
         <w:rPr/>
       </w:pPr>
       <w:r>
@@ -1449,7 +1345,6 @@
     </w:p>
     <w:p>
       <w:pPr>
-        <w:contextualSpacing w:val="0"/>
         <w:rPr/>
       </w:pPr>
       <w:r>
@@ -1461,18 +1356,16 @@
     </w:p>
     <w:p>
       <w:pPr>
-        <w:contextualSpacing w:val="0"/>
-        <w:rPr/>
-      </w:pPr>
-      <w:r>
-        <w:rPr>
-          <w:rtl w:val="0"/>
-        </w:rPr>
-      </w:r>
-    </w:p>
-    <w:p>
-      <w:pPr>
-        <w:contextualSpacing w:val="0"/>
+        <w:rPr/>
+      </w:pPr>
+      <w:r>
+        <w:rPr>
+          <w:rtl w:val="0"/>
+        </w:rPr>
+      </w:r>
+    </w:p>
+    <w:p>
+      <w:pPr>
         <w:rPr/>
       </w:pPr>
       <w:r>
@@ -1484,7 +1377,6 @@
     </w:p>
     <w:p>
       <w:pPr>
-        <w:contextualSpacing w:val="0"/>
         <w:rPr/>
       </w:pPr>
       <w:r>
@@ -1496,18 +1388,16 @@
     </w:p>
     <w:p>
       <w:pPr>
-        <w:contextualSpacing w:val="0"/>
-        <w:rPr/>
-      </w:pPr>
-      <w:r>
-        <w:rPr>
-          <w:rtl w:val="0"/>
-        </w:rPr>
-      </w:r>
-    </w:p>
-    <w:p>
-      <w:pPr>
-        <w:contextualSpacing w:val="0"/>
+        <w:rPr/>
+      </w:pPr>
+      <w:r>
+        <w:rPr>
+          <w:rtl w:val="0"/>
+        </w:rPr>
+      </w:r>
+    </w:p>
+    <w:p>
+      <w:pPr>
         <w:rPr/>
       </w:pPr>
       <w:r>
@@ -1519,7 +1409,6 @@
     </w:p>
     <w:p>
       <w:pPr>
-        <w:contextualSpacing w:val="0"/>
         <w:rPr/>
       </w:pPr>
       <w:r>
@@ -1531,18 +1420,16 @@
     </w:p>
     <w:p>
       <w:pPr>
-        <w:contextualSpacing w:val="0"/>
-        <w:rPr/>
-      </w:pPr>
-      <w:r>
-        <w:rPr>
-          <w:rtl w:val="0"/>
-        </w:rPr>
-      </w:r>
-    </w:p>
-    <w:p>
-      <w:pPr>
-        <w:contextualSpacing w:val="0"/>
+        <w:rPr/>
+      </w:pPr>
+      <w:r>
+        <w:rPr>
+          <w:rtl w:val="0"/>
+        </w:rPr>
+      </w:r>
+    </w:p>
+    <w:p>
+      <w:pPr>
         <w:rPr/>
       </w:pPr>
       <w:r>
@@ -1554,7 +1441,6 @@
     </w:p>
     <w:p>
       <w:pPr>
-        <w:contextualSpacing w:val="0"/>
         <w:rPr/>
       </w:pPr>
       <w:r>
@@ -1566,7 +1452,6 @@
     </w:p>
     <w:p>
       <w:pPr>
-        <w:contextualSpacing w:val="0"/>
         <w:rPr/>
       </w:pPr>
       <w:r>
@@ -1578,7 +1463,6 @@
     </w:p>
     <w:p>
       <w:pPr>
-        <w:contextualSpacing w:val="0"/>
         <w:rPr/>
       </w:pPr>
       <w:r>
@@ -1590,7 +1474,6 @@
     </w:p>
     <w:p>
       <w:pPr>
-        <w:contextualSpacing w:val="0"/>
         <w:rPr/>
       </w:pPr>
       <w:r>
@@ -1602,18 +1485,16 @@
     </w:p>
     <w:p>
       <w:pPr>
-        <w:contextualSpacing w:val="0"/>
-        <w:rPr/>
-      </w:pPr>
-      <w:r>
-        <w:rPr>
-          <w:rtl w:val="0"/>
-        </w:rPr>
-      </w:r>
-    </w:p>
-    <w:p>
-      <w:pPr>
-        <w:contextualSpacing w:val="0"/>
+        <w:rPr/>
+      </w:pPr>
+      <w:r>
+        <w:rPr>
+          <w:rtl w:val="0"/>
+        </w:rPr>
+      </w:r>
+    </w:p>
+    <w:p>
+      <w:pPr>
         <w:rPr/>
       </w:pPr>
       <w:r>
@@ -1625,18 +1506,16 @@
     </w:p>
     <w:p>
       <w:pPr>
-        <w:contextualSpacing w:val="0"/>
-        <w:rPr/>
-      </w:pPr>
-      <w:r>
-        <w:rPr>
-          <w:rtl w:val="0"/>
-        </w:rPr>
-      </w:r>
-    </w:p>
-    <w:p>
-      <w:pPr>
-        <w:contextualSpacing w:val="0"/>
+        <w:rPr/>
+      </w:pPr>
+      <w:r>
+        <w:rPr>
+          <w:rtl w:val="0"/>
+        </w:rPr>
+      </w:r>
+    </w:p>
+    <w:p>
+      <w:pPr>
         <w:rPr/>
       </w:pPr>
       <w:r>
@@ -1648,18 +1527,16 @@
     </w:p>
     <w:p>
       <w:pPr>
-        <w:contextualSpacing w:val="0"/>
-        <w:rPr/>
-      </w:pPr>
-      <w:r>
-        <w:rPr>
-          <w:rtl w:val="0"/>
-        </w:rPr>
-      </w:r>
-    </w:p>
-    <w:p>
-      <w:pPr>
-        <w:contextualSpacing w:val="0"/>
+        <w:rPr/>
+      </w:pPr>
+      <w:r>
+        <w:rPr>
+          <w:rtl w:val="0"/>
+        </w:rPr>
+      </w:r>
+    </w:p>
+    <w:p>
+      <w:pPr>
         <w:rPr/>
       </w:pPr>
       <w:r>
@@ -1671,18 +1548,16 @@
     </w:p>
     <w:p>
       <w:pPr>
-        <w:contextualSpacing w:val="0"/>
-        <w:rPr/>
-      </w:pPr>
-      <w:r>
-        <w:rPr>
-          <w:rtl w:val="0"/>
-        </w:rPr>
-      </w:r>
-    </w:p>
-    <w:p>
-      <w:pPr>
-        <w:contextualSpacing w:val="0"/>
+        <w:rPr/>
+      </w:pPr>
+      <w:r>
+        <w:rPr>
+          <w:rtl w:val="0"/>
+        </w:rPr>
+      </w:r>
+    </w:p>
+    <w:p>
+      <w:pPr>
         <w:rPr/>
       </w:pPr>
       <w:r>
@@ -1694,18 +1569,16 @@
     </w:p>
     <w:p>
       <w:pPr>
-        <w:contextualSpacing w:val="0"/>
-        <w:rPr/>
-      </w:pPr>
-      <w:r>
-        <w:rPr>
-          <w:rtl w:val="0"/>
-        </w:rPr>
-      </w:r>
-    </w:p>
-    <w:p>
-      <w:pPr>
-        <w:contextualSpacing w:val="0"/>
+        <w:rPr/>
+      </w:pPr>
+      <w:r>
+        <w:rPr>
+          <w:rtl w:val="0"/>
+        </w:rPr>
+      </w:r>
+    </w:p>
+    <w:p>
+      <w:pPr>
         <w:rPr/>
       </w:pPr>
       <w:r>
@@ -1717,18 +1590,16 @@
     </w:p>
     <w:p>
       <w:pPr>
-        <w:contextualSpacing w:val="0"/>
-        <w:rPr/>
-      </w:pPr>
-      <w:r>
-        <w:rPr>
-          <w:rtl w:val="0"/>
-        </w:rPr>
-      </w:r>
-    </w:p>
-    <w:p>
-      <w:pPr>
-        <w:contextualSpacing w:val="0"/>
+        <w:rPr/>
+      </w:pPr>
+      <w:r>
+        <w:rPr>
+          <w:rtl w:val="0"/>
+        </w:rPr>
+      </w:r>
+    </w:p>
+    <w:p>
+      <w:pPr>
         <w:rPr/>
       </w:pPr>
       <w:r>
@@ -1740,7 +1611,6 @@
     </w:p>
     <w:p>
       <w:pPr>
-        <w:contextualSpacing w:val="0"/>
         <w:rPr/>
       </w:pPr>
       <w:r>
@@ -1752,18 +1622,16 @@
     </w:p>
     <w:p>
       <w:pPr>
-        <w:contextualSpacing w:val="0"/>
-        <w:rPr/>
-      </w:pPr>
-      <w:r>
-        <w:rPr>
-          <w:rtl w:val="0"/>
-        </w:rPr>
-      </w:r>
-    </w:p>
-    <w:p>
-      <w:pPr>
-        <w:contextualSpacing w:val="0"/>
+        <w:rPr/>
+      </w:pPr>
+      <w:r>
+        <w:rPr>
+          <w:rtl w:val="0"/>
+        </w:rPr>
+      </w:r>
+    </w:p>
+    <w:p>
+      <w:pPr>
         <w:rPr/>
       </w:pPr>
       <w:r>
@@ -1775,30 +1643,27 @@
     </w:p>
     <w:p>
       <w:pPr>
-        <w:contextualSpacing w:val="0"/>
-        <w:rPr/>
-      </w:pPr>
-      <w:r>
-        <w:rPr>
-          <w:rtl w:val="0"/>
-        </w:rPr>
-        <w:t xml:space="preserve">CAAAAAACCCCTCAAGACCCTTAGCTCAACGATTAATAACATTTTTTCATTAATTTAAGT</w:t>
-      </w:r>
-    </w:p>
-    <w:p>
-      <w:pPr>
-        <w:contextualSpacing w:val="0"/>
-        <w:rPr/>
-      </w:pPr>
-      <w:r>
-        <w:rPr>
-          <w:rtl w:val="0"/>
-        </w:rPr>
-      </w:r>
-    </w:p>
-    <w:p>
-      <w:pPr>
-        <w:contextualSpacing w:val="0"/>
+        <w:rPr/>
+      </w:pPr>
+      <w:r>
+        <w:rPr>
+          <w:rtl w:val="0"/>
+        </w:rPr>
+        <w:t xml:space="preserve">TTAGCTCAACGATTAATAACATTTTTTCATTAATTTAAGT CAAAAAACCCCTCAAGACCC</w:t>
+      </w:r>
+    </w:p>
+    <w:p>
+      <w:pPr>
+        <w:rPr/>
+      </w:pPr>
+      <w:r>
+        <w:rPr>
+          <w:rtl w:val="0"/>
+        </w:rPr>
+      </w:r>
+    </w:p>
+    <w:p>
+      <w:pPr>
         <w:rPr/>
       </w:pPr>
       <w:r>
@@ -1810,7 +1675,6 @@
     </w:p>
     <w:p>
       <w:pPr>
-        <w:contextualSpacing w:val="0"/>
         <w:rPr/>
       </w:pPr>
       <w:r>
@@ -1822,7 +1686,6 @@
     </w:p>
     <w:p>
       <w:pPr>
-        <w:contextualSpacing w:val="0"/>
         <w:rPr/>
       </w:pPr>
       <w:r>
@@ -1834,7 +1697,6 @@
     </w:p>
     <w:p>
       <w:pPr>
-        <w:contextualSpacing w:val="0"/>
         <w:rPr/>
       </w:pPr>
       <w:r>
@@ -1846,7 +1708,6 @@
     </w:p>
     <w:p>
       <w:pPr>
-        <w:contextualSpacing w:val="0"/>
         <w:rPr/>
       </w:pPr>
       <w:r>
@@ -1858,18 +1719,16 @@
     </w:p>
     <w:p>
       <w:pPr>
-        <w:contextualSpacing w:val="0"/>
-        <w:rPr/>
-      </w:pPr>
-      <w:r>
-        <w:rPr>
-          <w:rtl w:val="0"/>
-        </w:rPr>
-      </w:r>
-    </w:p>
-    <w:p>
-      <w:pPr>
-        <w:contextualSpacing w:val="0"/>
+        <w:rPr/>
+      </w:pPr>
+      <w:r>
+        <w:rPr>
+          <w:rtl w:val="0"/>
+        </w:rPr>
+      </w:r>
+    </w:p>
+    <w:p>
+      <w:pPr>
         <w:rPr/>
       </w:pPr>
       <w:r>
@@ -1881,18 +1740,16 @@
     </w:p>
     <w:p>
       <w:pPr>
-        <w:contextualSpacing w:val="0"/>
-        <w:rPr/>
-      </w:pPr>
-      <w:r>
-        <w:rPr>
-          <w:rtl w:val="0"/>
-        </w:rPr>
-      </w:r>
-    </w:p>
-    <w:p>
-      <w:pPr>
-        <w:contextualSpacing w:val="0"/>
+        <w:rPr/>
+      </w:pPr>
+      <w:r>
+        <w:rPr>
+          <w:rtl w:val="0"/>
+        </w:rPr>
+      </w:r>
+    </w:p>
+    <w:p>
+      <w:pPr>
         <w:rPr/>
       </w:pPr>
       <w:r>
@@ -1917,40 +1774,36 @@
     </w:p>
     <w:p>
       <w:pPr>
-        <w:contextualSpacing w:val="0"/>
-        <w:rPr/>
-      </w:pPr>
-      <w:r>
-        <w:rPr>
-          <w:rtl w:val="0"/>
-        </w:rPr>
-      </w:r>
-    </w:p>
-    <w:p>
-      <w:pPr>
-        <w:contextualSpacing w:val="0"/>
-        <w:rPr/>
-      </w:pPr>
-      <w:r>
-        <w:rPr>
-          <w:rtl w:val="0"/>
-        </w:rPr>
-      </w:r>
-    </w:p>
-    <w:p>
-      <w:pPr>
-        <w:contextualSpacing w:val="0"/>
-        <w:rPr/>
-      </w:pPr>
-      <w:r>
-        <w:rPr>
-          <w:rtl w:val="0"/>
-        </w:rPr>
-      </w:r>
-    </w:p>
-    <w:p>
-      <w:pPr>
-        <w:contextualSpacing w:val="0"/>
+        <w:rPr/>
+      </w:pPr>
+      <w:r>
+        <w:rPr>
+          <w:rtl w:val="0"/>
+        </w:rPr>
+      </w:r>
+    </w:p>
+    <w:p>
+      <w:pPr>
+        <w:rPr/>
+      </w:pPr>
+      <w:r>
+        <w:rPr>
+          <w:rtl w:val="0"/>
+        </w:rPr>
+      </w:r>
+    </w:p>
+    <w:p>
+      <w:pPr>
+        <w:rPr/>
+      </w:pPr>
+      <w:r>
+        <w:rPr>
+          <w:rtl w:val="0"/>
+        </w:rPr>
+      </w:r>
+    </w:p>
+    <w:p>
+      <w:pPr>
         <w:rPr/>
       </w:pPr>
       <w:r>
@@ -1962,128 +1815,116 @@
     </w:p>
     <w:p>
       <w:pPr>
-        <w:contextualSpacing w:val="0"/>
-        <w:rPr/>
-      </w:pPr>
-      <w:r>
-        <w:rPr>
-          <w:rtl w:val="0"/>
-        </w:rPr>
-      </w:r>
-    </w:p>
-    <w:p>
-      <w:pPr>
-        <w:contextualSpacing w:val="0"/>
-        <w:rPr/>
-      </w:pPr>
-      <w:r>
-        <w:rPr>
-          <w:rtl w:val="0"/>
-        </w:rPr>
-      </w:r>
-    </w:p>
-    <w:p>
-      <w:pPr>
-        <w:contextualSpacing w:val="0"/>
-        <w:rPr/>
-      </w:pPr>
-      <w:r>
-        <w:rPr>
-          <w:rtl w:val="0"/>
-        </w:rPr>
-      </w:r>
-    </w:p>
-    <w:p>
-      <w:pPr>
-        <w:contextualSpacing w:val="0"/>
-        <w:rPr/>
-      </w:pPr>
-      <w:r>
-        <w:rPr>
-          <w:rtl w:val="0"/>
-        </w:rPr>
-      </w:r>
-    </w:p>
-    <w:p>
-      <w:pPr>
-        <w:contextualSpacing w:val="0"/>
-        <w:rPr/>
-      </w:pPr>
-      <w:r>
-        <w:rPr>
-          <w:rtl w:val="0"/>
-        </w:rPr>
-      </w:r>
-    </w:p>
-    <w:p>
-      <w:pPr>
-        <w:contextualSpacing w:val="0"/>
-        <w:rPr/>
-      </w:pPr>
-      <w:r>
-        <w:rPr>
-          <w:rtl w:val="0"/>
-        </w:rPr>
-      </w:r>
-    </w:p>
-    <w:p>
-      <w:pPr>
-        <w:contextualSpacing w:val="0"/>
-        <w:rPr/>
-      </w:pPr>
-      <w:r>
-        <w:rPr>
-          <w:rtl w:val="0"/>
-        </w:rPr>
-      </w:r>
-    </w:p>
-    <w:p>
-      <w:pPr>
-        <w:contextualSpacing w:val="0"/>
-        <w:rPr/>
-      </w:pPr>
-      <w:r>
-        <w:rPr>
-          <w:rtl w:val="0"/>
-        </w:rPr>
-      </w:r>
-    </w:p>
-    <w:p>
-      <w:pPr>
-        <w:contextualSpacing w:val="0"/>
-        <w:rPr/>
-      </w:pPr>
-      <w:r>
-        <w:rPr>
-          <w:rtl w:val="0"/>
-        </w:rPr>
-      </w:r>
-    </w:p>
-    <w:p>
-      <w:pPr>
-        <w:contextualSpacing w:val="0"/>
-        <w:rPr/>
-      </w:pPr>
-      <w:r>
-        <w:rPr>
-          <w:rtl w:val="0"/>
-        </w:rPr>
-      </w:r>
-    </w:p>
-    <w:p>
-      <w:pPr>
-        <w:contextualSpacing w:val="0"/>
-        <w:rPr/>
-      </w:pPr>
-      <w:r>
-        <w:rPr>
-          <w:rtl w:val="0"/>
-        </w:rPr>
-      </w:r>
-    </w:p>
-    <w:p>
-      <w:pPr>
-        <w:contextualSpacing w:val="0"/>
+        <w:rPr/>
+      </w:pPr>
+      <w:r>
+        <w:rPr>
+          <w:rtl w:val="0"/>
+        </w:rPr>
+      </w:r>
+    </w:p>
+    <w:p>
+      <w:pPr>
+        <w:rPr/>
+      </w:pPr>
+      <w:r>
+        <w:rPr>
+          <w:rtl w:val="0"/>
+        </w:rPr>
+      </w:r>
+    </w:p>
+    <w:p>
+      <w:pPr>
+        <w:rPr/>
+      </w:pPr>
+      <w:r>
+        <w:rPr>
+          <w:rtl w:val="0"/>
+        </w:rPr>
+      </w:r>
+    </w:p>
+    <w:p>
+      <w:pPr>
+        <w:rPr/>
+      </w:pPr>
+      <w:r>
+        <w:rPr>
+          <w:rtl w:val="0"/>
+        </w:rPr>
+      </w:r>
+    </w:p>
+    <w:p>
+      <w:pPr>
+        <w:rPr/>
+      </w:pPr>
+      <w:r>
+        <w:rPr>
+          <w:rtl w:val="0"/>
+        </w:rPr>
+      </w:r>
+    </w:p>
+    <w:p>
+      <w:pPr>
+        <w:rPr/>
+      </w:pPr>
+      <w:r>
+        <w:rPr>
+          <w:rtl w:val="0"/>
+        </w:rPr>
+      </w:r>
+    </w:p>
+    <w:p>
+      <w:pPr>
+        <w:rPr/>
+      </w:pPr>
+      <w:r>
+        <w:rPr>
+          <w:rtl w:val="0"/>
+        </w:rPr>
+      </w:r>
+    </w:p>
+    <w:p>
+      <w:pPr>
+        <w:rPr/>
+      </w:pPr>
+      <w:r>
+        <w:rPr>
+          <w:rtl w:val="0"/>
+        </w:rPr>
+      </w:r>
+    </w:p>
+    <w:p>
+      <w:pPr>
+        <w:rPr/>
+      </w:pPr>
+      <w:r>
+        <w:rPr>
+          <w:rtl w:val="0"/>
+        </w:rPr>
+      </w:r>
+    </w:p>
+    <w:p>
+      <w:pPr>
+        <w:rPr/>
+      </w:pPr>
+      <w:r>
+        <w:rPr>
+          <w:rtl w:val="0"/>
+        </w:rPr>
+      </w:r>
+    </w:p>
+    <w:p>
+      <w:pPr>
+        <w:rPr/>
+      </w:pPr>
+      <w:r>
+        <w:rPr>
+          <w:rtl w:val="0"/>
+        </w:rPr>
+      </w:r>
+    </w:p>
+    <w:p>
+      <w:pPr>
         <w:rPr/>
       </w:pPr>
       <w:r>
@@ -2102,7 +1943,6 @@
           <w:between w:space="0" w:sz="0" w:val="nil"/>
         </w:pBdr>
         <w:shd w:fill="auto" w:val="clear"/>
-        <w:contextualSpacing w:val="0"/>
         <w:rPr/>
       </w:pPr>
       <w:r>
@@ -2121,7 +1961,6 @@
           <w:between w:space="0" w:sz="0" w:val="nil"/>
         </w:pBdr>
         <w:shd w:fill="auto" w:val="clear"/>
-        <w:contextualSpacing w:val="0"/>
         <w:rPr/>
       </w:pPr>
       <w:r>
